--- a/ReadMe_MagEst.docx
+++ b/ReadMe_MagEst.docx
@@ -23,16 +23,7 @@
         </w:rPr>
       </w:pPr>
       <w:r>
-        <w:t xml:space="preserve">Many of these data sets depend on classes defined within MATLAB. You </w:t>
-      </w:r>
-      <w:r>
-        <w:t>will need to have the data classes defined in your directory</w:t>
-      </w:r>
-      <w:r>
-        <w:t xml:space="preserve"> to load these data files in</w:t>
-      </w:r>
-      <w:r>
-        <w:t>. All of the data class MATLAB files will depend on “</w:t>
+        <w:t>Many of these data sets depend on classes defined within MATLAB. You will need to have the data classes defined in your directory to load these data files in. All of the data class MATLAB files will depend on “</w:t>
       </w:r>
       <w:proofErr w:type="spellStart"/>
       <w:r>
@@ -44,13 +35,7 @@
       </w:r>
       <w:proofErr w:type="spellStart"/>
       <w:r>
-        <w:t>MagnitudeEstimation</w:t>
-      </w:r>
-      <w:r>
-        <w:t>Data</w:t>
-      </w:r>
-      <w:r>
-        <w:t>.m</w:t>
+        <w:t>MagnitudeEstimationData.m</w:t>
       </w:r>
       <w:proofErr w:type="spellEnd"/>
       <w:r>
@@ -62,10 +47,7 @@
       </w:r>
       <w:proofErr w:type="spellEnd"/>
       <w:r>
-        <w:t xml:space="preserve">.” </w:t>
-      </w:r>
-      <w:r>
-        <w:t>Make sure the code defining these classes is in the same folder as the code scripts.</w:t>
+        <w:t>.” Make sure the code defining these classes is in the same folder as the code scripts.</w:t>
       </w:r>
     </w:p>
     <w:p>
@@ -80,8 +62,6 @@
       <w:r>
         <w:t>Put all code scripts in the same folder and make sure they are added to your path (so code runs properly with all dependencies).</w:t>
       </w:r>
-      <w:bookmarkStart w:id="0" w:name="_GoBack"/>
-      <w:bookmarkEnd w:id="0"/>
     </w:p>
     <w:p>
       <w:pPr>
@@ -574,10 +554,7 @@
         <w:spacing w:after="0"/>
       </w:pPr>
       <w:r>
-        <w:t xml:space="preserve">Q8) No </w:t>
-      </w:r>
-      <w:r>
-        <w:t>(stats don’t make sense for aggregated data)</w:t>
+        <w:t>Q8) No (stats don’t make sense for aggregated data)</w:t>
       </w:r>
     </w:p>
     <w:p>
@@ -1440,13 +1417,7 @@
         <w:rPr>
           <w:u w:val="single"/>
         </w:rPr>
-        <w:t xml:space="preserve">Class dependencies: </w:t>
-      </w:r>
-      <w:r>
-        <w:rPr>
-          <w:u w:val="single"/>
-        </w:rPr>
-        <w:t>N/A</w:t>
+        <w:t>Class dependencies: N/A</w:t>
       </w:r>
     </w:p>
     <w:p>
@@ -1730,13 +1701,7 @@
         <w:rPr>
           <w:u w:val="single"/>
         </w:rPr>
-        <w:t xml:space="preserve">Class dependencies: </w:t>
-      </w:r>
-      <w:r>
-        <w:rPr>
-          <w:u w:val="single"/>
-        </w:rPr>
-        <w:t>N/A</w:t>
+        <w:t>Class dependencies: N/A</w:t>
       </w:r>
     </w:p>
     <w:p>
@@ -1911,13 +1876,7 @@
         <w:rPr>
           <w:u w:val="single"/>
         </w:rPr>
-        <w:t>MagnitudeEstimation</w:t>
-      </w:r>
-      <w:r>
-        <w:rPr>
-          <w:u w:val="single"/>
-        </w:rPr>
-        <w:t>Data.m</w:t>
+        <w:t>MagnitudeEstimationData.m</w:t>
       </w:r>
       <w:proofErr w:type="spellEnd"/>
       <w:r>
@@ -1950,23 +1909,34 @@
         <w:rPr>
           <w:u w:val="single"/>
         </w:rPr>
-        <w:t>Supplementary Figure 2a and 5</w:t>
-      </w:r>
-    </w:p>
-    <w:p>
-      <w:pPr>
-        <w:spacing w:after="0"/>
-        <w:rPr>
-          <w:u w:val="single"/>
-        </w:rPr>
-      </w:pPr>
-    </w:p>
-    <w:p>
-      <w:pPr>
-        <w:spacing w:after="0"/>
-      </w:pPr>
-      <w:r>
-        <w:t xml:space="preserve">This code will perform and plot the results for each k-means clustering of both intensity values and perceptual values on intensity axes in 3D space.  </w:t>
+        <w:t>Supplementary Figure 2a, 4b, and</w:t>
+      </w:r>
+      <w:r>
+        <w:rPr>
+          <w:u w:val="single"/>
+        </w:rPr>
+        <w:t xml:space="preserve"> 6</w:t>
+      </w:r>
+    </w:p>
+    <w:p>
+      <w:pPr>
+        <w:spacing w:after="0"/>
+        <w:rPr>
+          <w:u w:val="single"/>
+        </w:rPr>
+      </w:pPr>
+    </w:p>
+    <w:p>
+      <w:pPr>
+        <w:spacing w:after="0"/>
+      </w:pPr>
+      <w:r>
+        <w:t xml:space="preserve">This code will perform </w:t>
+      </w:r>
+      <w:bookmarkStart w:id="0" w:name="_GoBack"/>
+      <w:bookmarkEnd w:id="0"/>
+      <w:r>
+        <w:t xml:space="preserve">and plot the results for each k-means clustering of both intensity values and perceptual values on intensity axes in 3D space.  </w:t>
       </w:r>
     </w:p>
     <w:p>
@@ -1980,6 +1950,9 @@
       </w:pPr>
       <w:r>
         <w:t xml:space="preserve">When running the code, the user will be asked to specify which folder the data is to be loaded from and which folder the figures are to be saved in. </w:t>
+      </w:r>
+      <w:r>
+        <w:t>To plot figures 2a and 6, select “CRS02b” as the participant. To plot figure 4b, select “CRS07” as the participant</w:t>
       </w:r>
     </w:p>
     <w:p>
@@ -2043,7 +2016,19 @@
         <w:rPr>
           <w:u w:val="single"/>
         </w:rPr>
-        <w:t xml:space="preserve">Data needed: </w:t>
+        <w:t>Data needed</w:t>
+      </w:r>
+      <w:r>
+        <w:rPr>
+          <w:u w:val="single"/>
+        </w:rPr>
+        <w:t xml:space="preserve"> (2a and 6)</w:t>
+      </w:r>
+      <w:r>
+        <w:rPr>
+          <w:u w:val="single"/>
+        </w:rPr>
+        <w:t xml:space="preserve">: </w:t>
       </w:r>
       <w:proofErr w:type="spellStart"/>
       <w:r>
@@ -2088,7 +2073,32 @@
         <w:autoSpaceDN w:val="0"/>
         <w:adjustRightInd w:val="0"/>
         <w:spacing w:after="0" w:line="240" w:lineRule="auto"/>
-      </w:pPr>
+        <w:rPr>
+          <w:rFonts w:ascii="Courier New" w:hAnsi="Courier New" w:cs="Courier New"/>
+          <w:sz w:val="24"/>
+          <w:szCs w:val="24"/>
+        </w:rPr>
+      </w:pPr>
+      <w:r>
+        <w:rPr>
+          <w:u w:val="single"/>
+        </w:rPr>
+        <w:t>Data needed (4b):</w:t>
+      </w:r>
+      <w:r>
+        <w:rPr>
+          <w:u w:val="single"/>
+        </w:rPr>
+        <w:t xml:space="preserve"> </w:t>
+      </w:r>
+      <w:r>
+        <w:rPr>
+          <w:rFonts w:cstheme="minorHAnsi"/>
+          <w:color w:val="000000" w:themeColor="text1"/>
+          <w:u w:val="single"/>
+        </w:rPr>
+        <w:t>CRS07_respsandchans.mat</w:t>
+      </w:r>
     </w:p>
     <w:p>
       <w:pPr>
@@ -2096,22 +2106,7 @@
         <w:autoSpaceDN w:val="0"/>
         <w:adjustRightInd w:val="0"/>
         <w:spacing w:after="0" w:line="240" w:lineRule="auto"/>
-        <w:rPr>
-          <w:u w:val="single"/>
-        </w:rPr>
-      </w:pPr>
-      <w:r>
-        <w:rPr>
-          <w:u w:val="single"/>
-        </w:rPr>
-        <w:t xml:space="preserve">Class dependencies: </w:t>
-      </w:r>
-      <w:r>
-        <w:rPr>
-          <w:u w:val="single"/>
-        </w:rPr>
-        <w:t>N/A</w:t>
-      </w:r>
+      </w:pPr>
     </w:p>
     <w:p>
       <w:pPr>
@@ -2119,18 +2114,27 @@
         <w:autoSpaceDN w:val="0"/>
         <w:adjustRightInd w:val="0"/>
         <w:spacing w:after="0" w:line="240" w:lineRule="auto"/>
-      </w:pPr>
-    </w:p>
-    <w:p>
-      <w:pPr>
-        <w:spacing w:after="0"/>
-        <w:rPr>
-          <w:u w:val="single"/>
-        </w:rPr>
-      </w:pPr>
-      <w:r>
-        <w:t>------------------------------------------------------------------------------------------------------------------------------------------</w:t>
-      </w:r>
+        <w:rPr>
+          <w:u w:val="single"/>
+        </w:rPr>
+      </w:pPr>
+      <w:r>
+        <w:rPr>
+          <w:u w:val="single"/>
+        </w:rPr>
+        <w:t>Class dependencies: N/A</w:t>
+      </w:r>
+    </w:p>
+    <w:p>
+      <w:pPr>
+        <w:pBdr>
+          <w:bottom w:val="single" w:sz="6" w:space="1" w:color="auto"/>
+        </w:pBdr>
+        <w:autoSpaceDE w:val="0"/>
+        <w:autoSpaceDN w:val="0"/>
+        <w:adjustRightInd w:val="0"/>
+        <w:spacing w:after="0" w:line="240" w:lineRule="auto"/>
+      </w:pPr>
     </w:p>
     <w:p>
       <w:pPr>
@@ -2150,6 +2154,133 @@
         </w:rPr>
         <w:t>Supplementary Figure 4</w:t>
       </w:r>
+      <w:r>
+        <w:rPr>
+          <w:u w:val="single"/>
+        </w:rPr>
+        <w:t>a</w:t>
+      </w:r>
+      <w:r>
+        <w:rPr>
+          <w:u w:val="single"/>
+        </w:rPr>
+        <w:t xml:space="preserve"> and 4c</w:t>
+      </w:r>
+    </w:p>
+    <w:p>
+      <w:pPr>
+        <w:spacing w:after="0"/>
+        <w:rPr>
+          <w:u w:val="single"/>
+        </w:rPr>
+      </w:pPr>
+    </w:p>
+    <w:p>
+      <w:pPr>
+        <w:spacing w:after="0"/>
+      </w:pPr>
+      <w:r>
+        <w:t xml:space="preserve">This code will show the frequency magnitude response plot (4b) and the spatial clustering plots (4c) for participant P3. </w:t>
+      </w:r>
+    </w:p>
+    <w:p>
+      <w:pPr>
+        <w:spacing w:after="0"/>
+      </w:pPr>
+    </w:p>
+    <w:p>
+      <w:pPr>
+        <w:spacing w:after="0"/>
+        <w:rPr>
+          <w:u w:val="single"/>
+        </w:rPr>
+      </w:pPr>
+      <w:r>
+        <w:rPr>
+          <w:u w:val="single"/>
+        </w:rPr>
+        <w:lastRenderedPageBreak/>
+        <w:t>Functions used: “</w:t>
+      </w:r>
+      <w:r>
+        <w:rPr>
+          <w:u w:val="single"/>
+        </w:rPr>
+        <w:t>plot_spatial_data_blackedOut_frequency</w:t>
+      </w:r>
+      <w:r>
+        <w:rPr>
+          <w:u w:val="single"/>
+        </w:rPr>
+        <w:t>_CRS07</w:t>
+      </w:r>
+      <w:r>
+        <w:rPr>
+          <w:u w:val="single"/>
+        </w:rPr>
+        <w:t>.m</w:t>
+      </w:r>
+      <w:r>
+        <w:rPr>
+          <w:u w:val="single"/>
+        </w:rPr>
+        <w:t>”</w:t>
+      </w:r>
+    </w:p>
+    <w:p>
+      <w:pPr>
+        <w:spacing w:after="0"/>
+        <w:rPr>
+          <w:u w:val="single"/>
+        </w:rPr>
+      </w:pPr>
+      <w:r>
+        <w:rPr>
+          <w:u w:val="single"/>
+        </w:rPr>
+        <w:t>Data needed: CRS07_locations.mat</w:t>
+      </w:r>
+    </w:p>
+    <w:p>
+      <w:pPr>
+        <w:spacing w:after="0"/>
+        <w:rPr>
+          <w:u w:val="single"/>
+        </w:rPr>
+      </w:pPr>
+    </w:p>
+    <w:p>
+      <w:pPr>
+        <w:spacing w:after="0"/>
+        <w:rPr>
+          <w:u w:val="single"/>
+        </w:rPr>
+      </w:pPr>
+      <w:r>
+        <w:rPr>
+          <w:u w:val="single"/>
+        </w:rPr>
+        <w:t>Class dependencies: N/A</w:t>
+      </w:r>
+    </w:p>
+    <w:p>
+      <w:pPr>
+        <w:spacing w:after="0"/>
+      </w:pPr>
+    </w:p>
+    <w:p>
+      <w:pPr>
+        <w:spacing w:after="0"/>
+        <w:rPr>
+          <w:u w:val="single"/>
+        </w:rPr>
+      </w:pPr>
+      <w:r>
+        <w:rPr>
+          <w:u w:val="single"/>
+        </w:rPr>
+        <w:t>Supplementary Figure 5</w:t>
+      </w:r>
     </w:p>
     <w:p>
       <w:pPr>
@@ -2180,7 +2311,6 @@
         <w:spacing w:after="0"/>
       </w:pPr>
       <w:r>
-        <w:lastRenderedPageBreak/>
         <w:t xml:space="preserve">When running the code, the user will be asked to specify which folder the data is to be loaded from and which folder the figures are to be saved in. </w:t>
       </w:r>
     </w:p>

--- a/ReadMe_MagEst.docx
+++ b/ReadMe_MagEst.docx
@@ -6,8 +6,13 @@
       <w:pPr>
         <w:spacing w:after="0"/>
       </w:pPr>
-      <w:r>
-        <w:t>All of this code was run in MATLAB 2019b</w:t>
+      <w:proofErr w:type="gramStart"/>
+      <w:r>
+        <w:t>All of</w:t>
+      </w:r>
+      <w:proofErr w:type="gramEnd"/>
+      <w:r>
+        <w:t xml:space="preserve"> this code was run in MATLAB 2019b</w:t>
       </w:r>
       <w:r>
         <w:t xml:space="preserve">. </w:t>
@@ -23,23 +28,63 @@
         <w:spacing w:after="0"/>
       </w:pPr>
       <w:r>
-        <w:t>Always change the directory to the folder that contains the code and data (i.e. “cd(*Insert location on computer where you put data and code*)”)</w:t>
-      </w:r>
-    </w:p>
-    <w:p>
-      <w:pPr>
-        <w:spacing w:after="0"/>
-      </w:pPr>
-    </w:p>
-    <w:p>
-      <w:pPr>
-        <w:spacing w:after="0"/>
-        <w:rPr>
-          <w:u w:val="single"/>
-        </w:rPr>
-      </w:pPr>
-      <w:r>
-        <w:t>Many of these data sets depend on classes defined within MATLAB. You will need to have the data classes defined in your directory to load these data files in. All of the data class MATLAB files will depend on “OpenLoopStimData.m.” Magnitude Estimation data will also depend on the class definition “MagnitudeEstimationData.m” and Detection data will depend on “DiscriminationData.m.” Make sure the code defining these classes is in the same folder as the code scripts.</w:t>
+        <w:t>Always change the directory to the folder that contains the code and data (i.e. “</w:t>
+      </w:r>
+      <w:proofErr w:type="gramStart"/>
+      <w:r>
+        <w:t>cd(</w:t>
+      </w:r>
+      <w:proofErr w:type="gramEnd"/>
+      <w:r>
+        <w:t>*Insert location on computer where you put data and code*)”)</w:t>
+      </w:r>
+    </w:p>
+    <w:p>
+      <w:pPr>
+        <w:spacing w:after="0"/>
+      </w:pPr>
+    </w:p>
+    <w:p>
+      <w:pPr>
+        <w:spacing w:after="0"/>
+        <w:rPr>
+          <w:u w:val="single"/>
+        </w:rPr>
+      </w:pPr>
+      <w:r>
+        <w:t xml:space="preserve">Many of these data sets depend on classes defined within MATLAB. You will need to have the data classes defined in your directory to load these data files in. </w:t>
+      </w:r>
+      <w:proofErr w:type="gramStart"/>
+      <w:r>
+        <w:t>All of</w:t>
+      </w:r>
+      <w:proofErr w:type="gramEnd"/>
+      <w:r>
+        <w:t xml:space="preserve"> the data class MATLAB files will depend on “</w:t>
+      </w:r>
+      <w:proofErr w:type="spellStart"/>
+      <w:r>
+        <w:t>OpenLoopStimData.m</w:t>
+      </w:r>
+      <w:proofErr w:type="spellEnd"/>
+      <w:r>
+        <w:t>.” Magnitude Estimation data will also depend on the class definition “</w:t>
+      </w:r>
+      <w:proofErr w:type="spellStart"/>
+      <w:r>
+        <w:t>MagnitudeEstimationData.m</w:t>
+      </w:r>
+      <w:proofErr w:type="spellEnd"/>
+      <w:r>
+        <w:t>” and Detection data will depend on “</w:t>
+      </w:r>
+      <w:proofErr w:type="spellStart"/>
+      <w:r>
+        <w:t>DiscriminationData.m</w:t>
+      </w:r>
+      <w:proofErr w:type="spellEnd"/>
+      <w:r>
+        <w:t>.” Make sure the code defining these classes is in the same folder as the code scripts.</w:t>
       </w:r>
     </w:p>
     <w:p>
@@ -127,20 +172,68 @@
         <w:spacing w:after="0"/>
       </w:pPr>
       <w:r>
-        <w:t xml:space="preserve">To produce the figures in the paper run “magEst_Maincode” with the additional two functions in your directory: “magEst_responses” and “inputdialog.” The maincode loads in the appropriate data and calls inputdialog for the user to specify the parameters. The responses code processes and plots the responses based on the user input. </w:t>
-      </w:r>
-    </w:p>
-    <w:p>
-      <w:pPr>
-        <w:spacing w:after="0"/>
-      </w:pPr>
-    </w:p>
-    <w:p>
-      <w:pPr>
-        <w:spacing w:after="0"/>
-      </w:pPr>
-      <w:r>
-        <w:t xml:space="preserve">This code also requires the loading of “consolidatedMagEst.mat.” This is a metadata structure which contains all reported magnitude values for all magnitude estimation experiments ever conducted. The code parses this structure based on user input and extracts the relevant data. </w:t>
+        <w:t>To produce the figures in the paper run “</w:t>
+      </w:r>
+      <w:proofErr w:type="spellStart"/>
+      <w:r>
+        <w:t>magEst_Maincode</w:t>
+      </w:r>
+      <w:proofErr w:type="spellEnd"/>
+      <w:r>
+        <w:t>” with the additional two functions in your directory: “</w:t>
+      </w:r>
+      <w:proofErr w:type="spellStart"/>
+      <w:r>
+        <w:t>magEst_responses</w:t>
+      </w:r>
+      <w:proofErr w:type="spellEnd"/>
+      <w:r>
+        <w:t>” and “</w:t>
+      </w:r>
+      <w:proofErr w:type="spellStart"/>
+      <w:r>
+        <w:t>inputdialog</w:t>
+      </w:r>
+      <w:proofErr w:type="spellEnd"/>
+      <w:r>
+        <w:t xml:space="preserve">.” The </w:t>
+      </w:r>
+      <w:proofErr w:type="spellStart"/>
+      <w:r>
+        <w:t>maincode</w:t>
+      </w:r>
+      <w:proofErr w:type="spellEnd"/>
+      <w:r>
+        <w:t xml:space="preserve"> loads in the appropriate data and calls </w:t>
+      </w:r>
+      <w:proofErr w:type="spellStart"/>
+      <w:r>
+        <w:t>inputdialog</w:t>
+      </w:r>
+      <w:proofErr w:type="spellEnd"/>
+      <w:r>
+        <w:t xml:space="preserve"> for the user to specify the parameters. The responses code processes and plots the responses based on the user input. </w:t>
+      </w:r>
+    </w:p>
+    <w:p>
+      <w:pPr>
+        <w:spacing w:after="0"/>
+      </w:pPr>
+    </w:p>
+    <w:p>
+      <w:pPr>
+        <w:spacing w:after="0"/>
+      </w:pPr>
+      <w:r>
+        <w:t>This code also requires the loading of “</w:t>
+      </w:r>
+      <w:proofErr w:type="spellStart"/>
+      <w:r>
+        <w:t>consolidatedMagEst.mat</w:t>
+      </w:r>
+      <w:proofErr w:type="spellEnd"/>
+      <w:r>
+        <w:t xml:space="preserve">.” This is a metadata structure which contains all reported magnitude values for all magnitude estimation experiments ever conducted. The code parses this structure based on user input and extracts the relevant data. </w:t>
       </w:r>
     </w:p>
     <w:p>
@@ -159,7 +252,15 @@
         <w:t xml:space="preserve"> are</w:t>
       </w:r>
       <w:r>
-        <w:t xml:space="preserve"> at the top of “magEst_Maincode.” </w:t>
+        <w:t xml:space="preserve"> at the top of “</w:t>
+      </w:r>
+      <w:proofErr w:type="spellStart"/>
+      <w:r>
+        <w:t>magEst_Maincode</w:t>
+      </w:r>
+      <w:proofErr w:type="spellEnd"/>
+      <w:r>
+        <w:t xml:space="preserve">.” </w:t>
       </w:r>
       <w:r>
         <w:t xml:space="preserve">The user will be prompted to input the desired parameters. </w:t>
@@ -233,6 +334,7 @@
         </w:rPr>
         <w:t>“</w:t>
       </w:r>
+      <w:proofErr w:type="spellStart"/>
       <w:r>
         <w:rPr>
           <w:u w:val="single"/>
@@ -243,7 +345,14 @@
         <w:rPr>
           <w:u w:val="single"/>
         </w:rPr>
-        <w:t>.m”</w:t>
+        <w:t>.m</w:t>
+      </w:r>
+      <w:proofErr w:type="spellEnd"/>
+      <w:r>
+        <w:rPr>
+          <w:u w:val="single"/>
+        </w:rPr>
+        <w:t>”</w:t>
       </w:r>
       <w:r>
         <w:rPr>
@@ -257,6 +366,7 @@
         </w:rPr>
         <w:t>“</w:t>
       </w:r>
+      <w:proofErr w:type="spellStart"/>
       <w:r>
         <w:rPr>
           <w:u w:val="single"/>
@@ -267,7 +377,14 @@
         <w:rPr>
           <w:u w:val="single"/>
         </w:rPr>
-        <w:t>.m”</w:t>
+        <w:t>.m</w:t>
+      </w:r>
+      <w:proofErr w:type="spellEnd"/>
+      <w:r>
+        <w:rPr>
+          <w:u w:val="single"/>
+        </w:rPr>
+        <w:t>”</w:t>
       </w:r>
       <w:r>
         <w:rPr>
@@ -281,6 +398,7 @@
         </w:rPr>
         <w:t>“</w:t>
       </w:r>
+      <w:proofErr w:type="spellStart"/>
       <w:r>
         <w:rPr>
           <w:u w:val="single"/>
@@ -291,48 +409,77 @@
         <w:rPr>
           <w:u w:val="single"/>
         </w:rPr>
-        <w:t>.m”</w:t>
-      </w:r>
-    </w:p>
-    <w:p>
-      <w:pPr>
-        <w:spacing w:after="0"/>
-      </w:pPr>
-    </w:p>
-    <w:p>
-      <w:pPr>
-        <w:spacing w:after="0"/>
-        <w:rPr>
-          <w:u w:val="single"/>
-        </w:rPr>
-      </w:pPr>
-      <w:r>
-        <w:rPr>
-          <w:u w:val="single"/>
-        </w:rPr>
-        <w:t>Data needed: consolidatedMagEst.mat</w:t>
-      </w:r>
-    </w:p>
-    <w:p>
-      <w:pPr>
-        <w:spacing w:after="0"/>
-        <w:rPr>
-          <w:u w:val="single"/>
-        </w:rPr>
-      </w:pPr>
-    </w:p>
-    <w:p>
-      <w:pPr>
-        <w:spacing w:after="0"/>
-        <w:rPr>
-          <w:u w:val="single"/>
-        </w:rPr>
-      </w:pPr>
-      <w:r>
-        <w:rPr>
-          <w:u w:val="single"/>
-        </w:rPr>
-        <w:t>Class dependencies: “MagnitudeEstimationData.m”</w:t>
+        <w:t>.m</w:t>
+      </w:r>
+      <w:proofErr w:type="spellEnd"/>
+      <w:r>
+        <w:rPr>
+          <w:u w:val="single"/>
+        </w:rPr>
+        <w:t>”</w:t>
+      </w:r>
+    </w:p>
+    <w:p>
+      <w:pPr>
+        <w:spacing w:after="0"/>
+      </w:pPr>
+    </w:p>
+    <w:p>
+      <w:pPr>
+        <w:spacing w:after="0"/>
+        <w:rPr>
+          <w:u w:val="single"/>
+        </w:rPr>
+      </w:pPr>
+      <w:r>
+        <w:rPr>
+          <w:u w:val="single"/>
+        </w:rPr>
+        <w:t xml:space="preserve">Data needed: </w:t>
+      </w:r>
+      <w:proofErr w:type="spellStart"/>
+      <w:r>
+        <w:rPr>
+          <w:u w:val="single"/>
+        </w:rPr>
+        <w:t>consolidatedMagEst.mat</w:t>
+      </w:r>
+      <w:proofErr w:type="spellEnd"/>
+    </w:p>
+    <w:p>
+      <w:pPr>
+        <w:spacing w:after="0"/>
+        <w:rPr>
+          <w:u w:val="single"/>
+        </w:rPr>
+      </w:pPr>
+    </w:p>
+    <w:p>
+      <w:pPr>
+        <w:spacing w:after="0"/>
+        <w:rPr>
+          <w:u w:val="single"/>
+        </w:rPr>
+      </w:pPr>
+      <w:r>
+        <w:rPr>
+          <w:u w:val="single"/>
+        </w:rPr>
+        <w:t>Class dependencies: “</w:t>
+      </w:r>
+      <w:proofErr w:type="spellStart"/>
+      <w:r>
+        <w:rPr>
+          <w:u w:val="single"/>
+        </w:rPr>
+        <w:t>MagnitudeEstimationData.m</w:t>
+      </w:r>
+      <w:proofErr w:type="spellEnd"/>
+      <w:r>
+        <w:rPr>
+          <w:u w:val="single"/>
+        </w:rPr>
+        <w:t>”</w:t>
       </w:r>
     </w:p>
     <w:p>
@@ -712,293 +859,444 @@
         <w:spacing w:after="0"/>
       </w:pPr>
       <w:r>
-        <w:t xml:space="preserve">Note: </w:t>
-      </w:r>
-      <w:r>
-        <w:t>“F</w:t>
-      </w:r>
-      <w:r>
-        <w:t>unction</w:t>
-      </w:r>
-      <w:r>
+        <w:t>Note: “Function” fit may not work for “dur” plots on newer versions of MATLAB. If you run into an error, just use the “Piecewise” fit instead</w:t>
+      </w:r>
+    </w:p>
+    <w:p>
+      <w:pPr>
+        <w:spacing w:after="0"/>
+      </w:pPr>
+      <w:r>
+        <w:t>Supplementary Figure 1c)</w:t>
+      </w:r>
+    </w:p>
+    <w:p>
+      <w:pPr>
+        <w:spacing w:after="0"/>
+      </w:pPr>
+      <w:r>
+        <w:t>Q1) dur</w:t>
+      </w:r>
+    </w:p>
+    <w:p>
+      <w:pPr>
+        <w:spacing w:after="0"/>
+      </w:pPr>
+      <w:r>
+        <w:t>Q2) Yes</w:t>
+      </w:r>
+    </w:p>
+    <w:p>
+      <w:pPr>
+        <w:spacing w:after="0"/>
+      </w:pPr>
+      <w:r>
+        <w:t>Q3) Yes</w:t>
+      </w:r>
+    </w:p>
+    <w:p>
+      <w:pPr>
+        <w:spacing w:after="0"/>
+      </w:pPr>
+      <w:r>
+        <w:t>Q4) Yes</w:t>
+      </w:r>
+    </w:p>
+    <w:p>
+      <w:pPr>
+        <w:spacing w:after="0"/>
+      </w:pPr>
+      <w:r>
+        <w:t>Q5) Function</w:t>
+      </w:r>
+    </w:p>
+    <w:p>
+      <w:pPr>
+        <w:spacing w:after="0"/>
+      </w:pPr>
+      <w:r>
+        <w:t>Q6) SEM Bars</w:t>
+      </w:r>
+    </w:p>
+    <w:p>
+      <w:pPr>
+        <w:spacing w:after="0"/>
+      </w:pPr>
+      <w:r>
+        <w:t>Q7) All</w:t>
+      </w:r>
+    </w:p>
+    <w:p>
+      <w:pPr>
+        <w:spacing w:after="0"/>
+      </w:pPr>
+    </w:p>
+    <w:p>
+      <w:pPr>
+        <w:spacing w:after="0"/>
+      </w:pPr>
+      <w:r>
+        <w:t>Note: “Function” fit may not work for “dur” plots on newer versions of MATLAB. If you run into an error, just use the “Piecewise” fit instead</w:t>
+      </w:r>
+    </w:p>
+    <w:p>
+      <w:pPr>
+        <w:spacing w:after="0"/>
+      </w:pPr>
+      <w:r>
+        <w:t>Supplementary Figure 1d)</w:t>
+      </w:r>
+    </w:p>
+    <w:p>
+      <w:pPr>
+        <w:spacing w:after="0"/>
+      </w:pPr>
+      <w:r>
+        <w:t>Q1) dur</w:t>
+      </w:r>
+    </w:p>
+    <w:p>
+      <w:pPr>
+        <w:spacing w:after="0"/>
+      </w:pPr>
+      <w:r>
+        <w:t>Q2) Yes</w:t>
+      </w:r>
+    </w:p>
+    <w:p>
+      <w:pPr>
+        <w:spacing w:after="0"/>
+      </w:pPr>
+      <w:r>
+        <w:t>Q3) Yes</w:t>
+      </w:r>
+    </w:p>
+    <w:p>
+      <w:pPr>
+        <w:spacing w:after="0"/>
+      </w:pPr>
+      <w:r>
+        <w:t>Q4) No</w:t>
+      </w:r>
+    </w:p>
+    <w:p>
+      <w:pPr>
+        <w:spacing w:after="0"/>
+      </w:pPr>
+      <w:r>
+        <w:t>Q5) Function</w:t>
+      </w:r>
+    </w:p>
+    <w:p>
+      <w:pPr>
+        <w:spacing w:after="0"/>
+      </w:pPr>
+      <w:r>
+        <w:t>Q6) SEM Bars</w:t>
+      </w:r>
+    </w:p>
+    <w:p>
+      <w:pPr>
+        <w:spacing w:after="0"/>
+      </w:pPr>
+      <w:r>
+        <w:t>Q7) 2</w:t>
+      </w:r>
+    </w:p>
+    <w:p>
+      <w:pPr>
+        <w:spacing w:after="0"/>
+      </w:pPr>
+      <w:r>
+        <w:t>Q8) No (stats don’t make sense for aggregated data)</w:t>
+      </w:r>
+    </w:p>
+    <w:p>
+      <w:pPr>
+        <w:spacing w:after="0"/>
+      </w:pPr>
+      <w:r>
+        <w:t xml:space="preserve">Q8) Optional (this will tell you if each trend shows a significant difference across </w:t>
+      </w:r>
+      <w:r>
+        <w:t>durations</w:t>
+      </w:r>
+      <w:r>
+        <w:t>)</w:t>
+      </w:r>
+    </w:p>
+    <w:p>
+      <w:pPr>
+        <w:spacing w:after="0"/>
+      </w:pPr>
+    </w:p>
+    <w:p>
+      <w:pPr>
+        <w:spacing w:after="0"/>
+      </w:pPr>
+      <w:r>
+        <w:t>Supplementary</w:t>
+      </w:r>
+      <w:r>
+        <w:t xml:space="preserve"> Figures 2b-d)</w:t>
+      </w:r>
+    </w:p>
+    <w:p>
+      <w:pPr>
+        <w:spacing w:after="0"/>
+      </w:pPr>
+      <w:r>
+        <w:t>Q1) norm</w:t>
+      </w:r>
+    </w:p>
+    <w:p>
+      <w:pPr>
+        <w:spacing w:after="0"/>
+      </w:pPr>
+      <w:r>
+        <w:t>Q2) No</w:t>
+      </w:r>
+    </w:p>
+    <w:p>
+      <w:pPr>
+        <w:spacing w:after="0"/>
+      </w:pPr>
+      <w:r>
+        <w:t>Q3) Yes</w:t>
+      </w:r>
+    </w:p>
+    <w:p>
+      <w:pPr>
+        <w:spacing w:after="0"/>
+      </w:pPr>
+      <w:r>
+        <w:t>Q4) No</w:t>
+      </w:r>
+    </w:p>
+    <w:p>
+      <w:pPr>
+        <w:spacing w:after="0"/>
+      </w:pPr>
+      <w:r>
+        <w:t xml:space="preserve">Q5) </w:t>
+      </w:r>
+      <w:r>
+        <w:t>Piecewise</w:t>
+      </w:r>
+    </w:p>
+    <w:p>
+      <w:pPr>
+        <w:spacing w:after="0"/>
+      </w:pPr>
+      <w:r>
+        <w:t>Q6) SEM Shaded</w:t>
+      </w:r>
+    </w:p>
+    <w:p>
+      <w:pPr>
+        <w:spacing w:after="0"/>
+      </w:pPr>
+      <w:r>
+        <w:t>Q7) All</w:t>
+      </w:r>
+    </w:p>
+    <w:p>
+      <w:pPr>
+        <w:spacing w:after="0"/>
+      </w:pPr>
+      <w:r>
+        <w:t xml:space="preserve">Q8) </w:t>
+      </w:r>
+      <w:r>
+        <w:t>Optional (this will tell you if each trend shows a significant difference across frequencies)</w:t>
+      </w:r>
+    </w:p>
+    <w:p>
+      <w:pPr>
+        <w:spacing w:after="0"/>
+      </w:pPr>
+    </w:p>
+    <w:p>
+      <w:pPr>
+        <w:spacing w:after="0"/>
+        <w:rPr>
+          <w:u w:val="single"/>
+        </w:rPr>
+      </w:pPr>
+      <w:r>
+        <w:t>------------------------------------------------------------------------------------------------------------------------------------------</w:t>
+      </w:r>
+      <w:r>
+        <w:br/>
+      </w:r>
+      <w:r>
+        <w:rPr>
+          <w:u w:val="single"/>
+        </w:rPr>
+        <w:t>Figure 2</w:t>
+      </w:r>
+    </w:p>
+    <w:p>
+      <w:pPr>
+        <w:spacing w:after="0"/>
+      </w:pPr>
+    </w:p>
+    <w:p>
+      <w:pPr>
+        <w:spacing w:after="0"/>
+        <w:rPr>
+          <w:u w:val="single"/>
+        </w:rPr>
+      </w:pPr>
+      <w:r>
+        <w:t>To produce the figures and analysis for magnitude estimation with amplitude and frequency varied together, you will need to run the script “</w:t>
+      </w:r>
+      <w:proofErr w:type="spellStart"/>
+      <w:r>
+        <w:t>AmplitudeandFrequency</w:t>
+      </w:r>
+      <w:proofErr w:type="spellEnd"/>
+      <w:r>
+        <w:t xml:space="preserve">.” This code will load in the data structure that contains </w:t>
+      </w:r>
+      <w:proofErr w:type="gramStart"/>
+      <w:r>
+        <w:t>all of</w:t>
+      </w:r>
+      <w:proofErr w:type="gramEnd"/>
+      <w:r>
+        <w:t xml:space="preserve"> the relevant data called “</w:t>
+      </w:r>
+      <w:proofErr w:type="spellStart"/>
+      <w:r>
+        <w:t>AmpandFreq_data.mat</w:t>
+      </w:r>
+      <w:proofErr w:type="spellEnd"/>
+      <w:r>
+        <w:t xml:space="preserve">.” </w:t>
+      </w:r>
+      <w:r>
+        <w:br/>
+      </w:r>
+      <w:r>
+        <w:rPr>
+          <w:u w:val="single"/>
+        </w:rPr>
+        <w:t>Functions used: “</w:t>
+      </w:r>
+      <w:proofErr w:type="spellStart"/>
+      <w:r>
+        <w:rPr>
+          <w:u w:val="single"/>
+        </w:rPr>
+        <w:t>AmplitudeandFrequency.m</w:t>
+      </w:r>
+      <w:proofErr w:type="spellEnd"/>
+      <w:r>
+        <w:rPr>
+          <w:u w:val="single"/>
+        </w:rPr>
         <w:t>”</w:t>
       </w:r>
-      <w:r>
-        <w:t xml:space="preserve"> fit may not work for </w:t>
-      </w:r>
-      <w:r>
-        <w:t>“</w:t>
-      </w:r>
-      <w:r>
-        <w:t>dur</w:t>
-      </w:r>
-      <w:r>
-        <w:t xml:space="preserve">” plots </w:t>
-      </w:r>
-      <w:r>
-        <w:t xml:space="preserve">on newer versions of MATLAB. If you run into an error, just use the </w:t>
-      </w:r>
-      <w:r>
-        <w:t>“</w:t>
-      </w:r>
-      <w:r>
-        <w:t>Piecewise</w:t>
-      </w:r>
-      <w:r>
+    </w:p>
+    <w:p>
+      <w:pPr>
+        <w:spacing w:after="0"/>
+        <w:rPr>
+          <w:u w:val="single"/>
+        </w:rPr>
+      </w:pPr>
+    </w:p>
+    <w:p>
+      <w:pPr>
+        <w:spacing w:after="0"/>
+        <w:rPr>
+          <w:u w:val="single"/>
+        </w:rPr>
+      </w:pPr>
+      <w:r>
+        <w:rPr>
+          <w:u w:val="single"/>
+        </w:rPr>
+        <w:lastRenderedPageBreak/>
+        <w:t>Data needed: “</w:t>
+      </w:r>
+      <w:proofErr w:type="spellStart"/>
+      <w:r>
+        <w:rPr>
+          <w:u w:val="single"/>
+        </w:rPr>
+        <w:t>AmpandFreq_data.mat</w:t>
+      </w:r>
+      <w:proofErr w:type="spellEnd"/>
+      <w:r>
+        <w:rPr>
+          <w:u w:val="single"/>
+        </w:rPr>
         <w:t>”</w:t>
       </w:r>
-      <w:r>
-        <w:t xml:space="preserve"> fit instead</w:t>
-      </w:r>
-    </w:p>
-    <w:p>
-      <w:pPr>
-        <w:spacing w:after="0"/>
-      </w:pPr>
-      <w:r>
-        <w:t>Supplementary Figure 1c)</w:t>
-      </w:r>
-    </w:p>
-    <w:p>
-      <w:pPr>
-        <w:spacing w:after="0"/>
-      </w:pPr>
-      <w:r>
-        <w:t>Q1) dur</w:t>
-      </w:r>
-    </w:p>
-    <w:p>
-      <w:pPr>
-        <w:spacing w:after="0"/>
-      </w:pPr>
-      <w:r>
-        <w:t>Q2) Yes</w:t>
-      </w:r>
-    </w:p>
-    <w:p>
-      <w:pPr>
-        <w:spacing w:after="0"/>
-      </w:pPr>
-      <w:r>
-        <w:t>Q3) Yes</w:t>
-      </w:r>
-    </w:p>
-    <w:p>
-      <w:pPr>
-        <w:spacing w:after="0"/>
-      </w:pPr>
-      <w:r>
-        <w:t>Q4) Yes</w:t>
-      </w:r>
-    </w:p>
-    <w:p>
-      <w:pPr>
-        <w:spacing w:after="0"/>
-      </w:pPr>
-      <w:r>
-        <w:t>Q5) Function</w:t>
-      </w:r>
-    </w:p>
-    <w:p>
-      <w:pPr>
-        <w:spacing w:after="0"/>
-      </w:pPr>
-      <w:r>
-        <w:t>Q6) SEM Bars</w:t>
-      </w:r>
-    </w:p>
-    <w:p>
-      <w:pPr>
-        <w:spacing w:after="0"/>
-      </w:pPr>
-      <w:r>
-        <w:t>Q7) All</w:t>
-      </w:r>
-    </w:p>
-    <w:p>
-      <w:pPr>
-        <w:spacing w:after="0"/>
-      </w:pPr>
-    </w:p>
-    <w:p>
-      <w:pPr>
-        <w:spacing w:after="0"/>
-      </w:pPr>
-      <w:r>
-        <w:t>Note: “Function” fit may not work for “dur” plots on newer versions of MATLAB. If you run into an error, just use the “Piecewise” fit instead</w:t>
-      </w:r>
-    </w:p>
-    <w:p>
-      <w:pPr>
-        <w:spacing w:after="0"/>
-      </w:pPr>
-      <w:r>
-        <w:t>Supplementary Figure 1d)</w:t>
-      </w:r>
-    </w:p>
-    <w:p>
-      <w:pPr>
-        <w:spacing w:after="0"/>
-      </w:pPr>
-      <w:r>
-        <w:t>Q1) dur</w:t>
-      </w:r>
-    </w:p>
-    <w:p>
-      <w:pPr>
-        <w:spacing w:after="0"/>
-      </w:pPr>
-      <w:r>
-        <w:t>Q2) Yes</w:t>
-      </w:r>
-    </w:p>
-    <w:p>
-      <w:pPr>
-        <w:spacing w:after="0"/>
-      </w:pPr>
-      <w:r>
-        <w:t>Q3) Yes</w:t>
-      </w:r>
-    </w:p>
-    <w:p>
-      <w:pPr>
-        <w:spacing w:after="0"/>
-      </w:pPr>
-      <w:r>
-        <w:t>Q4) No</w:t>
-      </w:r>
-    </w:p>
-    <w:p>
-      <w:pPr>
-        <w:spacing w:after="0"/>
-      </w:pPr>
-      <w:r>
-        <w:t>Q5) Function</w:t>
-      </w:r>
-    </w:p>
-    <w:p>
-      <w:pPr>
-        <w:spacing w:after="0"/>
-      </w:pPr>
-      <w:r>
-        <w:t>Q6) SEM Bars</w:t>
-      </w:r>
-    </w:p>
-    <w:p>
-      <w:pPr>
-        <w:spacing w:after="0"/>
-      </w:pPr>
-      <w:r>
-        <w:t>Q7) 2</w:t>
-      </w:r>
-    </w:p>
-    <w:p>
-      <w:pPr>
-        <w:spacing w:after="0"/>
-      </w:pPr>
-      <w:r>
-        <w:t>Q8) No (stats don’t make sense for aggregated data)</w:t>
-      </w:r>
-    </w:p>
-    <w:p>
-      <w:pPr>
-        <w:spacing w:after="0"/>
-      </w:pPr>
-      <w:r>
-        <w:t xml:space="preserve">Q8) Optional (this will tell you if each trend shows a significant difference across </w:t>
-      </w:r>
-      <w:r>
-        <w:t>durations</w:t>
-      </w:r>
-      <w:r>
-        <w:t>)</w:t>
-      </w:r>
-    </w:p>
-    <w:p>
-      <w:pPr>
-        <w:spacing w:after="0"/>
-      </w:pPr>
-    </w:p>
-    <w:p>
-      <w:pPr>
-        <w:spacing w:after="0"/>
-      </w:pPr>
-      <w:r>
-        <w:t>Supplementary</w:t>
-      </w:r>
-      <w:r>
-        <w:t xml:space="preserve"> Figures 2b-d)</w:t>
-      </w:r>
-    </w:p>
-    <w:p>
-      <w:pPr>
-        <w:spacing w:after="0"/>
-      </w:pPr>
-      <w:r>
-        <w:t>Q1) norm</w:t>
-      </w:r>
-    </w:p>
-    <w:p>
-      <w:pPr>
-        <w:spacing w:after="0"/>
-      </w:pPr>
-      <w:r>
-        <w:t>Q2) No</w:t>
-      </w:r>
-    </w:p>
-    <w:p>
-      <w:pPr>
-        <w:spacing w:after="0"/>
-      </w:pPr>
-      <w:r>
-        <w:t>Q3) Yes</w:t>
-      </w:r>
-    </w:p>
-    <w:p>
-      <w:pPr>
-        <w:spacing w:after="0"/>
-      </w:pPr>
-      <w:r>
-        <w:t>Q4) No</w:t>
-      </w:r>
-    </w:p>
-    <w:p>
-      <w:pPr>
-        <w:spacing w:after="0"/>
-      </w:pPr>
-      <w:r>
-        <w:t xml:space="preserve">Q5) </w:t>
-      </w:r>
-      <w:r>
-        <w:t>Piecewise</w:t>
-      </w:r>
-    </w:p>
-    <w:p>
-      <w:pPr>
-        <w:spacing w:after="0"/>
-      </w:pPr>
-      <w:r>
-        <w:t>Q6) SEM Shaded</w:t>
-      </w:r>
-    </w:p>
-    <w:p>
-      <w:pPr>
-        <w:spacing w:after="0"/>
-      </w:pPr>
-      <w:r>
-        <w:t>Q7) All</w:t>
-      </w:r>
-    </w:p>
-    <w:p>
-      <w:pPr>
-        <w:spacing w:after="0"/>
-      </w:pPr>
-      <w:r>
-        <w:t xml:space="preserve">Q8) </w:t>
-      </w:r>
-      <w:r>
-        <w:t>Optional (this will tell you if each trend shows a significant difference across frequencies)</w:t>
-      </w:r>
+    </w:p>
+    <w:p>
+      <w:pPr>
+        <w:spacing w:after="0"/>
+        <w:rPr>
+          <w:u w:val="single"/>
+        </w:rPr>
+      </w:pPr>
+    </w:p>
+    <w:p>
+      <w:pPr>
+        <w:spacing w:after="0"/>
+        <w:rPr>
+          <w:u w:val="single"/>
+        </w:rPr>
+      </w:pPr>
+      <w:r>
+        <w:rPr>
+          <w:u w:val="single"/>
+        </w:rPr>
+        <w:t>Class dependencies: “</w:t>
+      </w:r>
+      <w:proofErr w:type="spellStart"/>
+      <w:r>
+        <w:rPr>
+          <w:u w:val="single"/>
+        </w:rPr>
+        <w:t>MagnitudeEstimationData.m</w:t>
+      </w:r>
+      <w:proofErr w:type="spellEnd"/>
+      <w:r>
+        <w:rPr>
+          <w:u w:val="single"/>
+        </w:rPr>
+        <w:t>”</w:t>
+      </w:r>
+    </w:p>
+    <w:p>
+      <w:pPr>
+        <w:spacing w:after="0"/>
+      </w:pPr>
+    </w:p>
+    <w:p>
+      <w:pPr>
+        <w:spacing w:after="0"/>
+      </w:pPr>
+      <w:r>
+        <w:t>Figure 2</w:t>
+      </w:r>
+      <w:proofErr w:type="gramStart"/>
+      <w:r>
+        <w:t>a,b</w:t>
+      </w:r>
+      <w:proofErr w:type="gramEnd"/>
+      <w:r>
+        <w:t>, and c should all be output by just running the script</w:t>
+      </w:r>
+    </w:p>
+    <w:p>
+      <w:pPr>
+        <w:spacing w:after="0"/>
+      </w:pPr>
     </w:p>
     <w:p>
       <w:pPr>
@@ -1022,133 +1320,512 @@
         <w:rPr>
           <w:u w:val="single"/>
         </w:rPr>
-        <w:t>Figure 2</w:t>
-      </w:r>
-    </w:p>
-    <w:p>
-      <w:pPr>
-        <w:spacing w:after="0"/>
-      </w:pPr>
-    </w:p>
-    <w:p>
-      <w:pPr>
-        <w:spacing w:after="0"/>
-        <w:rPr>
-          <w:u w:val="single"/>
-        </w:rPr>
-      </w:pPr>
-      <w:r>
-        <w:t xml:space="preserve">To produce the figures and analysis for magnitude estimation with amplitude and frequency varied together, you will need to run the script “AmplitudeandFrequency.” This code will load in the data structure that contains all of the relevant data called “AmpandFreq_data.mat.” </w:t>
-      </w:r>
+        <w:t>Figure 3</w:t>
+      </w:r>
+    </w:p>
+    <w:p>
+      <w:pPr>
+        <w:spacing w:after="0"/>
+      </w:pPr>
+    </w:p>
+    <w:p>
+      <w:pPr>
+        <w:spacing w:after="0"/>
+      </w:pPr>
+      <w:r>
+        <w:t>To produce the figures and analysis for qualities, you will need to run two scripts. For Figure 3a, you will need “</w:t>
+      </w:r>
+      <w:proofErr w:type="spellStart"/>
+      <w:r>
+        <w:t>percept_count.m</w:t>
+      </w:r>
+      <w:proofErr w:type="spellEnd"/>
+      <w:r>
+        <w:t>” and for Figure 3b, you will need “</w:t>
+      </w:r>
+      <w:proofErr w:type="spellStart"/>
+      <w:r>
+        <w:t>percept_count_frequency.m</w:t>
+      </w:r>
+      <w:proofErr w:type="spellEnd"/>
+      <w:r>
+        <w:t>.”</w:t>
+      </w:r>
+    </w:p>
+    <w:p>
+      <w:pPr>
+        <w:spacing w:after="0"/>
+      </w:pPr>
+    </w:p>
+    <w:p>
+      <w:pPr>
+        <w:spacing w:after="0"/>
+        <w:rPr>
+          <w:u w:val="single"/>
+        </w:rPr>
+      </w:pPr>
+      <w:r>
+        <w:rPr>
+          <w:u w:val="single"/>
+        </w:rPr>
+        <w:t>Functions used: “</w:t>
+      </w:r>
+      <w:proofErr w:type="spellStart"/>
+      <w:r>
+        <w:rPr>
+          <w:u w:val="single"/>
+        </w:rPr>
+        <w:t>percept_count</w:t>
+      </w:r>
+      <w:r>
+        <w:rPr>
+          <w:u w:val="single"/>
+        </w:rPr>
+        <w:t>.m</w:t>
+      </w:r>
+      <w:proofErr w:type="spellEnd"/>
+      <w:r>
+        <w:rPr>
+          <w:u w:val="single"/>
+        </w:rPr>
+        <w:t>,” “</w:t>
+      </w:r>
+      <w:proofErr w:type="spellStart"/>
+      <w:r>
+        <w:rPr>
+          <w:u w:val="single"/>
+        </w:rPr>
+        <w:t>percept_count_frequency</w:t>
+      </w:r>
+      <w:r>
+        <w:rPr>
+          <w:u w:val="single"/>
+        </w:rPr>
+        <w:t>.m</w:t>
+      </w:r>
+      <w:proofErr w:type="spellEnd"/>
+      <w:r>
+        <w:rPr>
+          <w:u w:val="single"/>
+        </w:rPr>
+        <w:t>,” “</w:t>
+      </w:r>
+      <w:proofErr w:type="spellStart"/>
+      <w:r>
+        <w:rPr>
+          <w:u w:val="single"/>
+        </w:rPr>
+        <w:t>spider_plot.m</w:t>
+      </w:r>
+      <w:proofErr w:type="spellEnd"/>
+      <w:r>
+        <w:rPr>
+          <w:u w:val="single"/>
+        </w:rPr>
+        <w:t>”</w:t>
+      </w:r>
+    </w:p>
+    <w:p>
+      <w:pPr>
+        <w:spacing w:after="0"/>
+        <w:rPr>
+          <w:u w:val="single"/>
+        </w:rPr>
+      </w:pPr>
+    </w:p>
+    <w:p>
+      <w:pPr>
+        <w:spacing w:after="0"/>
+        <w:rPr>
+          <w:u w:val="single"/>
+        </w:rPr>
+      </w:pPr>
+      <w:r>
+        <w:rPr>
+          <w:u w:val="single"/>
+        </w:rPr>
+        <w:t xml:space="preserve">Data needed: </w:t>
+      </w:r>
+      <w:proofErr w:type="spellStart"/>
+      <w:r>
+        <w:rPr>
+          <w:u w:val="single"/>
+        </w:rPr>
+        <w:t>channel_percepts</w:t>
+      </w:r>
+      <w:r>
+        <w:rPr>
+          <w:u w:val="single"/>
+        </w:rPr>
+        <w:t>.mat</w:t>
+      </w:r>
+      <w:proofErr w:type="spellEnd"/>
+      <w:r>
+        <w:rPr>
+          <w:u w:val="single"/>
+        </w:rPr>
+        <w:t xml:space="preserve">, </w:t>
+      </w:r>
+      <w:proofErr w:type="spellStart"/>
+      <w:r>
+        <w:rPr>
+          <w:u w:val="single"/>
+        </w:rPr>
+        <w:t>channel_stim.mat</w:t>
+      </w:r>
+      <w:proofErr w:type="spellEnd"/>
+    </w:p>
+    <w:p>
+      <w:pPr>
+        <w:spacing w:after="0"/>
+        <w:rPr>
+          <w:u w:val="single"/>
+        </w:rPr>
+      </w:pPr>
+    </w:p>
+    <w:p>
+      <w:pPr>
+        <w:spacing w:after="0"/>
+        <w:rPr>
+          <w:u w:val="single"/>
+        </w:rPr>
+      </w:pPr>
+      <w:r>
+        <w:rPr>
+          <w:u w:val="single"/>
+        </w:rPr>
+        <w:t>Class dependencies: N/A</w:t>
+      </w:r>
+    </w:p>
+    <w:p>
+      <w:pPr>
+        <w:spacing w:after="0"/>
+      </w:pPr>
+    </w:p>
+    <w:p>
+      <w:pPr>
+        <w:spacing w:after="0"/>
+      </w:pPr>
+      <w:r>
+        <w:t>Figure 3a)</w:t>
+      </w:r>
+    </w:p>
+    <w:p>
+      <w:pPr>
+        <w:spacing w:after="0"/>
+      </w:pPr>
+      <w:r>
+        <w:t>When you run “</w:t>
+      </w:r>
+      <w:proofErr w:type="spellStart"/>
+      <w:r>
+        <w:t>percept_count.m</w:t>
+      </w:r>
+      <w:proofErr w:type="spellEnd"/>
+      <w:r>
+        <w:t>,” you will receive a prompt asking you to indicate the desired frequency. The plot produced will have all three frequency preference types plotted for stimulation at the selected frequency.</w:t>
+      </w:r>
+    </w:p>
+    <w:p>
+      <w:pPr>
+        <w:spacing w:after="0"/>
+      </w:pPr>
+    </w:p>
+    <w:p>
+      <w:pPr>
+        <w:spacing w:after="0"/>
+      </w:pPr>
+      <w:r>
+        <w:t>Figure 3b)</w:t>
+      </w:r>
+    </w:p>
+    <w:p>
+      <w:pPr>
+        <w:spacing w:after="0"/>
+      </w:pPr>
+      <w:r>
+        <w:t>When you run “</w:t>
+      </w:r>
+      <w:proofErr w:type="spellStart"/>
+      <w:r>
+        <w:t>percept_count_frequency.m</w:t>
+      </w:r>
+      <w:proofErr w:type="spellEnd"/>
+      <w:r>
+        <w:t>,” you will receive a prompt asking you to indicate the desired group. The plot produced will have all three stimulation frequencies plotted for all tested electrodes within the selected group.</w:t>
+      </w:r>
+      <w:r>
+        <w:t xml:space="preserve"> For this code, make sure to clear all before running (some variables might conflict)</w:t>
+      </w:r>
+    </w:p>
+    <w:p>
+      <w:pPr>
+        <w:spacing w:after="0"/>
+      </w:pPr>
+    </w:p>
+    <w:p>
+      <w:pPr>
+        <w:spacing w:after="0"/>
+        <w:rPr>
+          <w:u w:val="single"/>
+        </w:rPr>
+      </w:pPr>
+      <w:r>
+        <w:t>------------------------------------------------------------------------------------------------------------------------------------------</w:t>
+      </w:r>
+    </w:p>
+    <w:p>
+      <w:pPr>
+        <w:spacing w:after="0"/>
+        <w:rPr>
+          <w:u w:val="single"/>
+        </w:rPr>
+      </w:pPr>
+    </w:p>
+    <w:p>
+      <w:pPr>
+        <w:spacing w:after="0"/>
+      </w:pPr>
+      <w:r>
+        <w:rPr>
+          <w:u w:val="single"/>
+        </w:rPr>
+        <w:t>Figure 4</w:t>
+      </w:r>
+    </w:p>
+    <w:p>
+      <w:pPr>
+        <w:spacing w:after="0"/>
+      </w:pPr>
+    </w:p>
+    <w:p>
+      <w:pPr>
+        <w:spacing w:after="0"/>
+      </w:pPr>
+      <w:r>
+        <w:t>To produce the figures and analysis for spatial clustering use the “</w:t>
+      </w:r>
+      <w:proofErr w:type="spellStart"/>
+      <w:r>
+        <w:t>random_array_sim</w:t>
+      </w:r>
+      <w:proofErr w:type="spellEnd"/>
+      <w:r>
+        <w:t>” code. This code will take the known distribution of relationships and randomly distribute them among stimulated electrodes and calculate a coefficient based on the number of electrodes with neighbors that have the same frequency-intensity relationship. It will then compare the real coefficient to 100,000 simulations and calculate a pseudo p-value.</w:t>
+      </w:r>
+      <w:r>
+        <w:t xml:space="preserve"> </w:t>
+      </w:r>
+      <w:r>
+        <w:t xml:space="preserve"> </w:t>
+      </w:r>
+      <w:r>
+        <w:t xml:space="preserve">Additionally, each time the code is run, heatmaps of the arrays will appear that show the categorization of each tested electrode on the array. </w:t>
+      </w:r>
+    </w:p>
+    <w:p>
+      <w:pPr>
+        <w:spacing w:after="0"/>
+      </w:pPr>
+    </w:p>
+    <w:p>
+      <w:pPr>
+        <w:spacing w:after="0"/>
+      </w:pPr>
+      <w:r>
+        <w:t>The only required data is “</w:t>
+      </w:r>
+      <w:proofErr w:type="spellStart"/>
+      <w:r>
+        <w:t>category_locations</w:t>
+      </w:r>
+      <w:proofErr w:type="spellEnd"/>
+      <w:r>
+        <w:t xml:space="preserve">” which is a vector of all 64 electrodes expressing which category they fall into (1,2, or 3, based on k-means). If an electrode was not tested, it will have a </w:t>
+      </w:r>
+      <w:proofErr w:type="spellStart"/>
+      <w:r>
+        <w:t>NaN</w:t>
+      </w:r>
+      <w:proofErr w:type="spellEnd"/>
+      <w:r>
+        <w:t xml:space="preserve"> value. </w:t>
+      </w:r>
+    </w:p>
+    <w:p>
+      <w:pPr>
+        <w:spacing w:after="0"/>
+      </w:pPr>
+    </w:p>
+    <w:p>
+      <w:pPr>
+        <w:spacing w:after="0"/>
+        <w:rPr>
+          <w:u w:val="single"/>
+        </w:rPr>
+      </w:pPr>
+      <w:r>
+        <w:rPr>
+          <w:u w:val="single"/>
+        </w:rPr>
+        <w:t>Functions used: “</w:t>
+      </w:r>
+      <w:proofErr w:type="spellStart"/>
+      <w:r>
+        <w:rPr>
+          <w:u w:val="single"/>
+        </w:rPr>
+        <w:t>random_array_sim.m</w:t>
+      </w:r>
+      <w:proofErr w:type="spellEnd"/>
+      <w:r>
+        <w:rPr>
+          <w:u w:val="single"/>
+        </w:rPr>
+        <w:t>,” “</w:t>
+      </w:r>
+      <w:proofErr w:type="spellStart"/>
+      <w:r>
+        <w:rPr>
+          <w:u w:val="single"/>
+        </w:rPr>
+        <w:t>plot_spatial_data_blackedOut_frequency.m</w:t>
+      </w:r>
+      <w:proofErr w:type="spellEnd"/>
+      <w:r>
+        <w:rPr>
+          <w:u w:val="single"/>
+        </w:rPr>
+        <w:t>”, “</w:t>
+      </w:r>
+      <w:proofErr w:type="spellStart"/>
+      <w:r>
+        <w:rPr>
+          <w:u w:val="single"/>
+        </w:rPr>
+        <w:t>inputdialog.m</w:t>
+      </w:r>
+      <w:proofErr w:type="spellEnd"/>
+      <w:r>
+        <w:rPr>
+          <w:u w:val="single"/>
+        </w:rPr>
+        <w:t xml:space="preserve">” </w:t>
+      </w:r>
+    </w:p>
+    <w:p>
+      <w:pPr>
+        <w:spacing w:after="0"/>
+        <w:rPr>
+          <w:u w:val="single"/>
+        </w:rPr>
+      </w:pPr>
+    </w:p>
+    <w:p>
+      <w:pPr>
+        <w:spacing w:after="0"/>
+        <w:rPr>
+          <w:u w:val="single"/>
+        </w:rPr>
+      </w:pPr>
+      <w:r>
+        <w:rPr>
+          <w:u w:val="single"/>
+        </w:rPr>
+        <w:t xml:space="preserve">Data needed: </w:t>
+      </w:r>
+      <w:proofErr w:type="spellStart"/>
+      <w:r>
+        <w:rPr>
+          <w:u w:val="single"/>
+        </w:rPr>
+        <w:t>category_locations</w:t>
+      </w:r>
+      <w:r>
+        <w:rPr>
+          <w:u w:val="single"/>
+        </w:rPr>
+        <w:t>.mat</w:t>
+      </w:r>
+      <w:proofErr w:type="spellEnd"/>
+    </w:p>
+    <w:p>
+      <w:pPr>
+        <w:spacing w:after="0"/>
+        <w:rPr>
+          <w:u w:val="single"/>
+        </w:rPr>
+      </w:pPr>
+    </w:p>
+    <w:p>
+      <w:pPr>
+        <w:spacing w:after="0"/>
+        <w:rPr>
+          <w:u w:val="single"/>
+        </w:rPr>
+      </w:pPr>
+      <w:r>
+        <w:rPr>
+          <w:u w:val="single"/>
+        </w:rPr>
+        <w:t>Class dependencies: N/A</w:t>
+      </w:r>
+    </w:p>
+    <w:p>
+      <w:pPr>
+        <w:spacing w:after="0"/>
+        <w:rPr>
+          <w:u w:val="single"/>
+        </w:rPr>
+      </w:pPr>
       <w:r>
         <w:br/>
       </w:r>
       <w:r>
-        <w:rPr>
-          <w:u w:val="single"/>
-        </w:rPr>
-        <w:t>Functions used: “AmplitudeandFrequency.m”</w:t>
-      </w:r>
-    </w:p>
-    <w:p>
-      <w:pPr>
-        <w:spacing w:after="0"/>
-        <w:rPr>
-          <w:u w:val="single"/>
-        </w:rPr>
-      </w:pPr>
-    </w:p>
-    <w:p>
-      <w:pPr>
-        <w:spacing w:after="0"/>
-        <w:rPr>
-          <w:u w:val="single"/>
-        </w:rPr>
-      </w:pPr>
-      <w:r>
-        <w:rPr>
-          <w:u w:val="single"/>
-        </w:rPr>
-        <w:lastRenderedPageBreak/>
-        <w:t>Data needed: “AmpandFreq_data.mat”</w:t>
-      </w:r>
-    </w:p>
-    <w:p>
-      <w:pPr>
-        <w:spacing w:after="0"/>
-        <w:rPr>
-          <w:u w:val="single"/>
-        </w:rPr>
-      </w:pPr>
-    </w:p>
-    <w:p>
-      <w:pPr>
-        <w:spacing w:after="0"/>
-        <w:rPr>
-          <w:u w:val="single"/>
-        </w:rPr>
-      </w:pPr>
-      <w:r>
-        <w:rPr>
-          <w:u w:val="single"/>
-        </w:rPr>
-        <w:t>Class dependencies: “MagnitudeEstimationData.m”</w:t>
-      </w:r>
-    </w:p>
-    <w:p>
-      <w:pPr>
-        <w:spacing w:after="0"/>
-      </w:pPr>
-    </w:p>
-    <w:p>
-      <w:pPr>
-        <w:spacing w:after="0"/>
-      </w:pPr>
-      <w:r>
-        <w:t>Figure 2a,b, and c should all be output by just running the script</w:t>
-      </w:r>
-    </w:p>
-    <w:p>
-      <w:pPr>
-        <w:spacing w:after="0"/>
-      </w:pPr>
-    </w:p>
-    <w:p>
-      <w:pPr>
-        <w:spacing w:after="0"/>
-      </w:pPr>
-    </w:p>
-    <w:p>
-      <w:pPr>
-        <w:spacing w:after="0"/>
-        <w:rPr>
-          <w:u w:val="single"/>
-        </w:rPr>
-      </w:pPr>
-      <w:r>
         <w:t>------------------------------------------------------------------------------------------------------------------------------------------</w:t>
       </w:r>
-      <w:r>
-        <w:br/>
-      </w:r>
-      <w:r>
-        <w:rPr>
-          <w:u w:val="single"/>
-        </w:rPr>
-        <w:t>Figure 3</w:t>
-      </w:r>
-    </w:p>
-    <w:p>
-      <w:pPr>
-        <w:spacing w:after="0"/>
-      </w:pPr>
-    </w:p>
-    <w:p>
-      <w:pPr>
-        <w:spacing w:after="0"/>
-      </w:pPr>
-      <w:r>
-        <w:t>To produce the figures and analysis for qualities, you will need to run two scripts. For Figure 3a, you will need “percept_count.m” and for Figure 3b, you will need “percept_count_frequency.m.”</w:t>
+    </w:p>
+    <w:p>
+      <w:pPr>
+        <w:spacing w:after="0"/>
+        <w:rPr>
+          <w:u w:val="single"/>
+        </w:rPr>
+      </w:pPr>
+      <w:r>
+        <w:rPr>
+          <w:u w:val="single"/>
+        </w:rPr>
+        <w:t>Supplementary Figure 3</w:t>
+      </w:r>
+    </w:p>
+    <w:p>
+      <w:pPr>
+        <w:spacing w:after="0"/>
+        <w:rPr>
+          <w:u w:val="single"/>
+        </w:rPr>
+      </w:pPr>
+    </w:p>
+    <w:p>
+      <w:pPr>
+        <w:spacing w:after="0"/>
+      </w:pPr>
+      <w:r>
+        <w:t xml:space="preserve">This code will plot each channel on which data was collected with each session that it was collected. In the paper, only channels on which three or more samples were collected were included. The statistics will calculate if there are significant differences between the magnitude of each frequency measured across sessions. </w:t>
+      </w:r>
+    </w:p>
+    <w:p>
+      <w:pPr>
+        <w:spacing w:after="0"/>
+      </w:pPr>
+    </w:p>
+    <w:p>
+      <w:pPr>
+        <w:spacing w:after="0"/>
+      </w:pPr>
+      <w:r>
+        <w:t xml:space="preserve">When running the code, the user will be asked to specify which folder the data is to be loaded from and which folder the figures are to be saved in. </w:t>
       </w:r>
     </w:p>
     <w:p>
@@ -1169,375 +1846,19 @@
         </w:rPr>
         <w:t>Functions used: “</w:t>
       </w:r>
-      <w:r>
-        <w:rPr>
-          <w:u w:val="single"/>
-        </w:rPr>
-        <w:t>percept_count</w:t>
-      </w:r>
-      <w:r>
-        <w:rPr>
-          <w:u w:val="single"/>
-        </w:rPr>
-        <w:t>.m,” “</w:t>
-      </w:r>
-      <w:r>
-        <w:rPr>
-          <w:u w:val="single"/>
-        </w:rPr>
-        <w:t>percept_count_frequency</w:t>
-      </w:r>
-      <w:r>
-        <w:rPr>
-          <w:u w:val="single"/>
-        </w:rPr>
-        <w:t>.m</w:t>
-      </w:r>
-      <w:r>
-        <w:rPr>
-          <w:u w:val="single"/>
-        </w:rPr>
-        <w:t>,” “spider_plot.m”</w:t>
-      </w:r>
-    </w:p>
-    <w:p>
-      <w:pPr>
-        <w:spacing w:after="0"/>
-        <w:rPr>
-          <w:u w:val="single"/>
-        </w:rPr>
-      </w:pPr>
-    </w:p>
-    <w:p>
-      <w:pPr>
-        <w:spacing w:after="0"/>
-        <w:rPr>
-          <w:u w:val="single"/>
-        </w:rPr>
-      </w:pPr>
-      <w:r>
-        <w:rPr>
-          <w:u w:val="single"/>
-        </w:rPr>
-        <w:t xml:space="preserve">Data needed: </w:t>
-      </w:r>
-      <w:r>
-        <w:rPr>
-          <w:u w:val="single"/>
-        </w:rPr>
-        <w:t>channel_percepts</w:t>
-      </w:r>
-      <w:r>
-        <w:rPr>
-          <w:u w:val="single"/>
-        </w:rPr>
-        <w:t>.mat</w:t>
-      </w:r>
-      <w:r>
-        <w:rPr>
-          <w:u w:val="single"/>
-        </w:rPr>
-        <w:t>, channel_stim.mat</w:t>
-      </w:r>
-    </w:p>
-    <w:p>
-      <w:pPr>
-        <w:spacing w:after="0"/>
-        <w:rPr>
-          <w:u w:val="single"/>
-        </w:rPr>
-      </w:pPr>
-    </w:p>
-    <w:p>
-      <w:pPr>
-        <w:spacing w:after="0"/>
-        <w:rPr>
-          <w:u w:val="single"/>
-        </w:rPr>
-      </w:pPr>
-      <w:r>
-        <w:rPr>
-          <w:u w:val="single"/>
-        </w:rPr>
-        <w:t>Class dependencies: N/A</w:t>
-      </w:r>
-    </w:p>
-    <w:p>
-      <w:pPr>
-        <w:spacing w:after="0"/>
-      </w:pPr>
-    </w:p>
-    <w:p>
-      <w:pPr>
-        <w:spacing w:after="0"/>
-      </w:pPr>
-      <w:r>
-        <w:t>Figure 3a)</w:t>
-      </w:r>
-    </w:p>
-    <w:p>
-      <w:pPr>
-        <w:spacing w:after="0"/>
-      </w:pPr>
-      <w:r>
-        <w:t>When you run “percept_count.m,” you will receive a prompt asking you to indicate the desired frequency. The plot produced will have all three frequency preference types plotted for stimulation at the selected frequency.</w:t>
-      </w:r>
-    </w:p>
-    <w:p>
-      <w:pPr>
-        <w:spacing w:after="0"/>
-      </w:pPr>
-    </w:p>
-    <w:p>
-      <w:pPr>
-        <w:spacing w:after="0"/>
-      </w:pPr>
-      <w:r>
-        <w:t>Figure 3b)</w:t>
-      </w:r>
-    </w:p>
-    <w:p>
-      <w:pPr>
-        <w:spacing w:after="0"/>
-      </w:pPr>
-      <w:r>
-        <w:t>When you run “percept_count_frequency.m,” you will receive a prompt asking you to indicate the desired group. The plot produced will have all three stimulation frequencies plotted for all tested electrodes within the selected group.</w:t>
-      </w:r>
-      <w:r>
-        <w:t xml:space="preserve"> For this code, make sure to clear all before running (some variables might conflict)</w:t>
-      </w:r>
-    </w:p>
-    <w:p>
-      <w:pPr>
-        <w:spacing w:after="0"/>
-      </w:pPr>
-    </w:p>
-    <w:p>
-      <w:pPr>
-        <w:spacing w:after="0"/>
-        <w:rPr>
-          <w:u w:val="single"/>
-        </w:rPr>
-      </w:pPr>
-      <w:r>
-        <w:t>------------------------------------------------------------------------------------------------------------------------------------------</w:t>
-      </w:r>
-    </w:p>
-    <w:p>
-      <w:pPr>
-        <w:spacing w:after="0"/>
-        <w:rPr>
-          <w:u w:val="single"/>
-        </w:rPr>
-      </w:pPr>
-    </w:p>
-    <w:p>
-      <w:pPr>
-        <w:spacing w:after="0"/>
-      </w:pPr>
-      <w:r>
-        <w:rPr>
-          <w:u w:val="single"/>
-        </w:rPr>
-        <w:t>Figure 4</w:t>
-      </w:r>
-    </w:p>
-    <w:p>
-      <w:pPr>
-        <w:spacing w:after="0"/>
-      </w:pPr>
-    </w:p>
-    <w:p>
-      <w:pPr>
-        <w:spacing w:after="0"/>
-      </w:pPr>
-      <w:r>
-        <w:t>To produce the figures and analysis for spatial clustering use the “random_array_sim” code. This code will take the known distribution of relationships and randomly distribute them among stimulated electrodes and calculate a coefficient based on the number of electrodes with neighbors that have the same frequency-intensity relationship. It will then compare the real coefficient to 100,000 simulations and calculate a pseudo p-value.</w:t>
-      </w:r>
-      <w:r>
-        <w:t xml:space="preserve"> </w:t>
-      </w:r>
-      <w:r>
-        <w:t xml:space="preserve"> </w:t>
-      </w:r>
-      <w:r>
-        <w:t xml:space="preserve">Additionally, each time the code is run, heatmaps of the arrays will appear that show the categorization of each tested electrode on the array. </w:t>
-      </w:r>
-    </w:p>
-    <w:p>
-      <w:pPr>
-        <w:spacing w:after="0"/>
-      </w:pPr>
-    </w:p>
-    <w:p>
-      <w:pPr>
-        <w:spacing w:after="0"/>
-      </w:pPr>
-      <w:r>
-        <w:t>The only required data is “</w:t>
-      </w:r>
-      <w:r>
-        <w:t>category_locations</w:t>
-      </w:r>
-      <w:r>
-        <w:t xml:space="preserve">” which is a vector of all 64 electrodes expressing which category they fall into (1,2, or 3, based on k-means). If an electrode was not tested, it will have a NaN value. </w:t>
-      </w:r>
-    </w:p>
-    <w:p>
-      <w:pPr>
-        <w:spacing w:after="0"/>
-      </w:pPr>
-    </w:p>
-    <w:p>
-      <w:pPr>
-        <w:spacing w:after="0"/>
-        <w:rPr>
-          <w:u w:val="single"/>
-        </w:rPr>
-      </w:pPr>
-      <w:r>
-        <w:rPr>
-          <w:u w:val="single"/>
-        </w:rPr>
-        <w:t xml:space="preserve">Functions used: “random_array_sim.m,” “plot_spatial_data_blackedOut_frequency.m”, “inputdialog.m” </w:t>
-      </w:r>
-    </w:p>
-    <w:p>
-      <w:pPr>
-        <w:spacing w:after="0"/>
-        <w:rPr>
-          <w:u w:val="single"/>
-        </w:rPr>
-      </w:pPr>
-    </w:p>
-    <w:p>
-      <w:pPr>
-        <w:spacing w:after="0"/>
-        <w:rPr>
-          <w:u w:val="single"/>
-        </w:rPr>
-      </w:pPr>
-      <w:r>
-        <w:rPr>
-          <w:u w:val="single"/>
-        </w:rPr>
-        <w:t xml:space="preserve">Data needed: </w:t>
-      </w:r>
-      <w:r>
-        <w:rPr>
-          <w:u w:val="single"/>
-        </w:rPr>
-        <w:t>category_locations</w:t>
-      </w:r>
-      <w:r>
-        <w:rPr>
-          <w:u w:val="single"/>
-        </w:rPr>
-        <w:t>.mat</w:t>
-      </w:r>
-    </w:p>
-    <w:p>
-      <w:pPr>
-        <w:spacing w:after="0"/>
-        <w:rPr>
-          <w:u w:val="single"/>
-        </w:rPr>
-      </w:pPr>
-    </w:p>
-    <w:p>
-      <w:pPr>
-        <w:spacing w:after="0"/>
-        <w:rPr>
-          <w:u w:val="single"/>
-        </w:rPr>
-      </w:pPr>
-      <w:r>
-        <w:rPr>
-          <w:u w:val="single"/>
-        </w:rPr>
-        <w:t>Class dependencies: N/A</w:t>
-      </w:r>
-    </w:p>
-    <w:p>
-      <w:pPr>
-        <w:spacing w:after="0"/>
-        <w:rPr>
-          <w:u w:val="single"/>
-        </w:rPr>
-      </w:pPr>
-      <w:r>
-        <w:br/>
-      </w:r>
-      <w:r>
-        <w:t>------------------------------------------------------------------------------------------------------------------------------------------</w:t>
-      </w:r>
-    </w:p>
-    <w:p>
-      <w:pPr>
-        <w:spacing w:after="0"/>
-        <w:rPr>
-          <w:u w:val="single"/>
-        </w:rPr>
-      </w:pPr>
-      <w:r>
-        <w:rPr>
-          <w:u w:val="single"/>
-        </w:rPr>
-        <w:t>Supplementary Figure 3</w:t>
-      </w:r>
-    </w:p>
-    <w:p>
-      <w:pPr>
-        <w:spacing w:after="0"/>
-        <w:rPr>
-          <w:u w:val="single"/>
-        </w:rPr>
-      </w:pPr>
-    </w:p>
-    <w:p>
-      <w:pPr>
-        <w:spacing w:after="0"/>
-      </w:pPr>
-      <w:r>
-        <w:t xml:space="preserve">This code will plot each channel on which data was collected with each session that it was collected. In the paper, only channels on which three or more samples were collected were included. The statistics will calculate if there are significant differences between the magnitude of each frequency measured across sessions. </w:t>
-      </w:r>
-    </w:p>
-    <w:p>
-      <w:pPr>
-        <w:spacing w:after="0"/>
-      </w:pPr>
-    </w:p>
-    <w:p>
-      <w:pPr>
-        <w:spacing w:after="0"/>
-      </w:pPr>
-      <w:r>
-        <w:t xml:space="preserve">When running the code, the user will be asked to specify which folder the data is to be loaded from and which folder the figures are to be saved in. </w:t>
-      </w:r>
-    </w:p>
-    <w:p>
-      <w:pPr>
-        <w:spacing w:after="0"/>
-      </w:pPr>
-    </w:p>
-    <w:p>
-      <w:pPr>
-        <w:spacing w:after="0"/>
-        <w:rPr>
-          <w:u w:val="single"/>
-        </w:rPr>
-      </w:pPr>
-      <w:r>
-        <w:rPr>
-          <w:u w:val="single"/>
-        </w:rPr>
-        <w:t>Functions used: “</w:t>
-      </w:r>
-      <w:r>
-        <w:rPr>
-          <w:u w:val="single"/>
-        </w:rPr>
-        <w:t>MagEst_Individual.m”, “fdr_bh.m”</w:t>
+      <w:proofErr w:type="spellStart"/>
+      <w:r>
+        <w:rPr>
+          <w:u w:val="single"/>
+        </w:rPr>
+        <w:t>MagEst_Individual.m</w:t>
+      </w:r>
+      <w:proofErr w:type="spellEnd"/>
+      <w:r>
+        <w:rPr>
+          <w:u w:val="single"/>
+        </w:rPr>
+        <w:t>”</w:t>
       </w:r>
       <w:r>
         <w:rPr>
@@ -1568,8 +1889,13 @@
         <w:t>Data needed:</w:t>
       </w:r>
       <w:r>
-        <w:t xml:space="preserve"> allData_sigChans.mat</w:t>
-      </w:r>
+        <w:t xml:space="preserve"> </w:t>
+      </w:r>
+      <w:proofErr w:type="spellStart"/>
+      <w:r>
+        <w:t>allData_sigChans.mat</w:t>
+      </w:r>
+      <w:proofErr w:type="spellEnd"/>
     </w:p>
     <w:p>
       <w:pPr>
@@ -1596,7 +1922,21 @@
         <w:rPr>
           <w:u w:val="single"/>
         </w:rPr>
-        <w:t>Class dependencies: “MagnitudeEstimationData.m”</w:t>
+        <w:t>Class dependencies: “</w:t>
+      </w:r>
+      <w:proofErr w:type="spellStart"/>
+      <w:r>
+        <w:rPr>
+          <w:u w:val="single"/>
+        </w:rPr>
+        <w:t>MagnitudeEstimationData.m</w:t>
+      </w:r>
+      <w:proofErr w:type="spellEnd"/>
+      <w:r>
+        <w:rPr>
+          <w:u w:val="single"/>
+        </w:rPr>
+        <w:t>”</w:t>
       </w:r>
       <w:r>
         <w:br/>
@@ -1660,7 +2000,19 @@
         <w:t xml:space="preserve">When running the code, the user will be asked to specify which folder the data is to be loaded from and which folder the figures are to be saved in. </w:t>
       </w:r>
       <w:r>
-        <w:t>To plot figures 2a and 6, select “CRS02b” as the participant. To plot figure 4b, select “CRS07” as the participant</w:t>
+        <w:t>To plot figures 2a and 6, select “</w:t>
+      </w:r>
+      <w:r>
+        <w:t>P2</w:t>
+      </w:r>
+      <w:r>
+        <w:t>” as the participant. To plot figure 4b, select “</w:t>
+      </w:r>
+      <w:r>
+        <w:t>P3</w:t>
+      </w:r>
+      <w:r>
+        <w:t>” as the participant</w:t>
       </w:r>
     </w:p>
     <w:p>
@@ -1685,7 +2037,21 @@
         <w:rPr>
           <w:u w:val="single"/>
         </w:rPr>
-        <w:t>k-means_clustering.m”</w:t>
+        <w:t>k-</w:t>
+      </w:r>
+      <w:proofErr w:type="spellStart"/>
+      <w:r>
+        <w:rPr>
+          <w:u w:val="single"/>
+        </w:rPr>
+        <w:t>means_clustering.m</w:t>
+      </w:r>
+      <w:proofErr w:type="spellEnd"/>
+      <w:r>
+        <w:rPr>
+          <w:u w:val="single"/>
+        </w:rPr>
+        <w:t>”</w:t>
       </w:r>
     </w:p>
     <w:p>
@@ -1722,8 +2088,44 @@
         <w:rPr>
           <w:u w:val="single"/>
         </w:rPr>
-        <w:t>: allresponses_notnorm.mat, chans.mat, percept_ch_all.mat</w:t>
-      </w:r>
+        <w:t xml:space="preserve">: </w:t>
+      </w:r>
+      <w:proofErr w:type="spellStart"/>
+      <w:r>
+        <w:rPr>
+          <w:u w:val="single"/>
+        </w:rPr>
+        <w:t>allresponses_notnorm.mat</w:t>
+      </w:r>
+      <w:proofErr w:type="spellEnd"/>
+      <w:r>
+        <w:rPr>
+          <w:u w:val="single"/>
+        </w:rPr>
+        <w:t xml:space="preserve">, </w:t>
+      </w:r>
+      <w:proofErr w:type="spellStart"/>
+      <w:r>
+        <w:rPr>
+          <w:u w:val="single"/>
+        </w:rPr>
+        <w:t>chans.mat</w:t>
+      </w:r>
+      <w:proofErr w:type="spellEnd"/>
+      <w:r>
+        <w:rPr>
+          <w:u w:val="single"/>
+        </w:rPr>
+        <w:t xml:space="preserve">, </w:t>
+      </w:r>
+      <w:proofErr w:type="spellStart"/>
+      <w:r>
+        <w:rPr>
+          <w:u w:val="single"/>
+        </w:rPr>
+        <w:t>percept_ch_all.mat</w:t>
+      </w:r>
+      <w:proofErr w:type="spellEnd"/>
     </w:p>
     <w:p>
       <w:pPr>
@@ -1755,7 +2157,15 @@
           <w:color w:val="000000" w:themeColor="text1"/>
           <w:u w:val="single"/>
         </w:rPr>
-        <w:t>CRS07_respsandchans.mat</w:t>
+        <w:t>P3</w:t>
+      </w:r>
+      <w:r>
+        <w:rPr>
+          <w:rFonts w:cstheme="minorHAnsi"/>
+          <w:color w:val="000000" w:themeColor="text1"/>
+          <w:u w:val="single"/>
+        </w:rPr>
+        <w:t>_respsandchans.mat</w:t>
       </w:r>
     </w:p>
     <w:p>
@@ -1842,7 +2252,13 @@
         <w:t xml:space="preserve">This code will show the frequency magnitude response plot (4b) and the spatial clustering plots (4c) for participant P3. </w:t>
       </w:r>
       <w:r>
-        <w:t>Simply run “random_array_sim_CRS07” and it will output the plots.</w:t>
+        <w:t>Simply run “random_array_sim_</w:t>
+      </w:r>
+      <w:r>
+        <w:t>P3</w:t>
+      </w:r>
+      <w:r>
+        <w:t>” and it will output the plots.</w:t>
       </w:r>
     </w:p>
     <w:p>
@@ -1867,7 +2283,19 @@
         <w:rPr>
           <w:u w:val="single"/>
         </w:rPr>
-        <w:t xml:space="preserve">“random_array_sim_CRS07.m,” </w:t>
+        <w:t>“random_array_sim_</w:t>
+      </w:r>
+      <w:r>
+        <w:rPr>
+          <w:u w:val="single"/>
+        </w:rPr>
+        <w:t>P3</w:t>
+      </w:r>
+      <w:r>
+        <w:rPr>
+          <w:u w:val="single"/>
+        </w:rPr>
+        <w:t xml:space="preserve">.m,” </w:t>
       </w:r>
       <w:r>
         <w:rPr>
@@ -1885,7 +2313,13 @@
         <w:rPr>
           <w:u w:val="single"/>
         </w:rPr>
-        <w:t>_CRS07</w:t>
+        <w:t>_</w:t>
+      </w:r>
+      <w:r>
+        <w:rPr>
+          <w:u w:val="single"/>
+        </w:rPr>
+        <w:t>P3</w:t>
       </w:r>
       <w:r>
         <w:rPr>
@@ -1911,7 +2345,19 @@
         <w:rPr>
           <w:u w:val="single"/>
         </w:rPr>
-        <w:t>Data needed: CRS07_locations.mat</w:t>
+        <w:t xml:space="preserve">Data needed: </w:t>
+      </w:r>
+      <w:r>
+        <w:rPr>
+          <w:u w:val="single"/>
+        </w:rPr>
+        <w:t>P3</w:t>
+      </w:r>
+      <w:r>
+        <w:rPr>
+          <w:u w:val="single"/>
+        </w:rPr>
+        <w:t>_locations.mat</w:t>
       </w:r>
     </w:p>
     <w:p>
@@ -2005,6 +2451,7 @@
         </w:rPr>
         <w:t>Functions used: “</w:t>
       </w:r>
+      <w:proofErr w:type="spellStart"/>
       <w:r>
         <w:rPr>
           <w:u w:val="single"/>
@@ -2015,7 +2462,14 @@
         <w:rPr>
           <w:u w:val="single"/>
         </w:rPr>
-        <w:t>.m”</w:t>
+        <w:t>.m</w:t>
+      </w:r>
+      <w:proofErr w:type="spellEnd"/>
+      <w:r>
+        <w:rPr>
+          <w:u w:val="single"/>
+        </w:rPr>
+        <w:t>”</w:t>
       </w:r>
     </w:p>
     <w:p>
@@ -2042,9 +2496,11 @@
       <w:r>
         <w:t xml:space="preserve"> </w:t>
       </w:r>
+      <w:proofErr w:type="spellStart"/>
       <w:r>
         <w:t>allData_detection.mat</w:t>
       </w:r>
+      <w:proofErr w:type="spellEnd"/>
     </w:p>
     <w:p>
       <w:pPr>
@@ -2068,7 +2524,21 @@
         <w:rPr>
           <w:u w:val="single"/>
         </w:rPr>
-        <w:t>Class dependencies: “DiscriminationData.m”</w:t>
+        <w:t>Class dependencies: “</w:t>
+      </w:r>
+      <w:proofErr w:type="spellStart"/>
+      <w:r>
+        <w:rPr>
+          <w:u w:val="single"/>
+        </w:rPr>
+        <w:t>DiscriminationData.m</w:t>
+      </w:r>
+      <w:proofErr w:type="spellEnd"/>
+      <w:r>
+        <w:rPr>
+          <w:u w:val="single"/>
+        </w:rPr>
+        <w:t>”</w:t>
       </w:r>
     </w:p>
     <w:p>
